--- a/doc/打印/04开题报告.docx
+++ b/doc/打印/04开题报告.docx
@@ -386,7 +386,7 @@
       <w:tr>
         <w:trPr>
           <w:cantSplit/>
-          <w:trHeight w:val="10567"/>
+          <w:trHeight w:val="10693"/>
         </w:trPr>
         <w:tc>
           <w:tcPr>
@@ -396,423 +396,380 @@
           <w:p>
             <w:pPr>
               <w:rPr>
-                <w:rFonts w:ascii="宋体"/>
-                <w:sz w:val="18"/>
-              </w:rPr>
-            </w:pPr>
-            <w:r>
-              <w:rPr>
-                <w:rFonts w:ascii="宋体" w:hint="eastAsia"/>
+                <w:rFonts w:ascii="宋体" w:hAnsi="宋体" w:hint="eastAsia"/>
+                <w:szCs w:val="21"/>
+              </w:rPr>
+            </w:pPr>
+          </w:p>
+          <w:p>
+            <w:pPr>
+              <w:rPr>
+                <w:rFonts w:ascii="宋体" w:hAnsi="宋体"/>
+                <w:szCs w:val="21"/>
+              </w:rPr>
+            </w:pPr>
+            <w:r>
+              <w:rPr>
+                <w:rFonts w:ascii="宋体" w:hAnsi="宋体" w:hint="eastAsia"/>
+                <w:szCs w:val="21"/>
+              </w:rPr>
+              <w:t xml:space="preserve">调研资料的准备： </w:t>
+            </w:r>
+          </w:p>
+          <w:p>
+            <w:pPr>
+              <w:rPr>
+                <w:rFonts w:ascii="宋体" w:hAnsi="宋体"/>
+                <w:szCs w:val="21"/>
+              </w:rPr>
+            </w:pPr>
+            <w:r>
+              <w:rPr>
+                <w:rFonts w:ascii="宋体" w:hAnsi="宋体" w:hint="eastAsia"/>
+                <w:szCs w:val="21"/>
+              </w:rPr>
+              <w:t xml:space="preserve">    翻译《</w:t>
+            </w:r>
+            <w:proofErr w:type="spellStart"/>
+            <w:r>
+              <w:rPr>
+                <w:rFonts w:ascii="宋体" w:hAnsi="宋体" w:hint="eastAsia"/>
+                <w:szCs w:val="21"/>
+              </w:rPr>
+              <w:t>Cambricon</w:t>
+            </w:r>
+            <w:proofErr w:type="spellEnd"/>
+            <w:r>
+              <w:rPr>
+                <w:rFonts w:ascii="宋体" w:hAnsi="宋体" w:hint="eastAsia"/>
+                <w:szCs w:val="21"/>
+              </w:rPr>
+              <w:t xml:space="preserve">: An Instruction Set Architecture for Neural Networks》 </w:t>
+            </w:r>
+          </w:p>
+          <w:p>
+            <w:pPr>
+              <w:rPr>
+                <w:rFonts w:ascii="宋体" w:hAnsi="宋体"/>
+                <w:szCs w:val="21"/>
+              </w:rPr>
+            </w:pPr>
+          </w:p>
+          <w:p>
+            <w:pPr>
+              <w:rPr>
+                <w:rFonts w:ascii="宋体" w:hAnsi="宋体"/>
+                <w:szCs w:val="21"/>
+              </w:rPr>
+            </w:pPr>
+            <w:r>
+              <w:rPr>
+                <w:rFonts w:ascii="宋体" w:hAnsi="宋体" w:hint="eastAsia"/>
+                <w:szCs w:val="21"/>
+              </w:rPr>
+              <w:t xml:space="preserve">设计目的：  </w:t>
+            </w:r>
+          </w:p>
+          <w:p>
+            <w:pPr>
+              <w:rPr>
+                <w:rFonts w:ascii="宋体" w:hAnsi="宋体"/>
+                <w:szCs w:val="21"/>
+              </w:rPr>
+            </w:pPr>
+            <w:r>
+              <w:rPr>
+                <w:rFonts w:ascii="宋体" w:hAnsi="宋体" w:hint="eastAsia"/>
+                <w:szCs w:val="21"/>
+              </w:rPr>
+              <w:t xml:space="preserve">实现面向深度学习应用的FPGA加速器原型，并对其性能与功耗进行分析比较 </w:t>
+            </w:r>
+          </w:p>
+          <w:p>
+            <w:pPr>
+              <w:rPr>
+                <w:rFonts w:ascii="宋体" w:hAnsi="宋体"/>
+                <w:szCs w:val="21"/>
+              </w:rPr>
+            </w:pPr>
+          </w:p>
+          <w:p>
+            <w:pPr>
+              <w:rPr>
+                <w:rFonts w:ascii="宋体" w:hAnsi="宋体"/>
+                <w:szCs w:val="21"/>
+              </w:rPr>
+            </w:pPr>
+            <w:r>
+              <w:rPr>
+                <w:rFonts w:ascii="宋体" w:hAnsi="宋体" w:hint="eastAsia"/>
+                <w:szCs w:val="21"/>
+              </w:rPr>
+              <w:t xml:space="preserve">设计要求： </w:t>
+            </w:r>
+          </w:p>
+          <w:p>
+            <w:pPr>
+              <w:rPr>
+                <w:rFonts w:ascii="宋体" w:hAnsi="宋体"/>
+                <w:szCs w:val="21"/>
+              </w:rPr>
+            </w:pPr>
+            <w:r>
+              <w:rPr>
+                <w:rFonts w:ascii="宋体" w:hAnsi="宋体" w:hint="eastAsia"/>
+                <w:szCs w:val="21"/>
+              </w:rPr>
+              <w:t xml:space="preserve">（1）通过实验分析深度学习应用的基本计算和数据访问特征。  </w:t>
+            </w:r>
+          </w:p>
+          <w:p>
+            <w:pPr>
+              <w:rPr>
+                <w:rFonts w:ascii="宋体" w:hAnsi="宋体"/>
+                <w:szCs w:val="21"/>
+              </w:rPr>
+            </w:pPr>
+            <w:r>
+              <w:rPr>
+                <w:rFonts w:ascii="宋体" w:hAnsi="宋体" w:hint="eastAsia"/>
+                <w:szCs w:val="21"/>
+              </w:rPr>
+              <w:t xml:space="preserve">（2）掌握FPGA HLS（高层次综合）技术，了解基本的FPGA加速器设计方法与技巧。 </w:t>
+            </w:r>
+          </w:p>
+          <w:p>
+            <w:pPr>
+              <w:rPr>
+                <w:rFonts w:ascii="宋体" w:hAnsi="宋体"/>
+                <w:szCs w:val="21"/>
+              </w:rPr>
+            </w:pPr>
+            <w:r>
+              <w:rPr>
+                <w:rFonts w:ascii="宋体" w:hAnsi="宋体" w:hint="eastAsia"/>
+                <w:szCs w:val="21"/>
+              </w:rPr>
+              <w:t xml:space="preserve">（3）在选定的FPGA开发板中实现所设计加速器原型。  </w:t>
+            </w:r>
+          </w:p>
+          <w:p>
+            <w:pPr>
+              <w:rPr>
+                <w:rFonts w:ascii="宋体" w:hAnsi="宋体"/>
+                <w:szCs w:val="21"/>
+              </w:rPr>
+            </w:pPr>
+          </w:p>
+          <w:p>
+            <w:pPr>
+              <w:rPr>
+                <w:rFonts w:ascii="宋体" w:hAnsi="宋体"/>
+                <w:szCs w:val="21"/>
+              </w:rPr>
+            </w:pPr>
+            <w:r>
+              <w:rPr>
+                <w:rFonts w:ascii="宋体" w:hAnsi="宋体" w:hint="eastAsia"/>
+                <w:szCs w:val="21"/>
+              </w:rPr>
+              <w:t xml:space="preserve">设计思路： </w:t>
+            </w:r>
+          </w:p>
+          <w:p>
+            <w:pPr>
+              <w:rPr>
+                <w:rFonts w:ascii="宋体" w:hAnsi="宋体"/>
+                <w:szCs w:val="21"/>
+              </w:rPr>
+            </w:pPr>
+            <w:r>
+              <w:rPr>
+                <w:rFonts w:ascii="宋体" w:hAnsi="宋体" w:hint="eastAsia"/>
+                <w:szCs w:val="21"/>
+              </w:rPr>
+              <w:t xml:space="preserve">用Chisel语言，对神经网络进行模块化设计，运用代码重用及参数化以减少代码量。在单元测试中检验逻辑是否正确，并进行功能和性能评测。测试成功后，将生成的Verilog代码综合并下载到PYNQ Z1开发板上，验证效果。 </w:t>
+            </w:r>
+          </w:p>
+          <w:p>
+            <w:pPr>
+              <w:rPr>
+                <w:rFonts w:ascii="宋体" w:hAnsi="宋体"/>
+                <w:szCs w:val="21"/>
+              </w:rPr>
+            </w:pPr>
+          </w:p>
+          <w:p>
+            <w:pPr>
+              <w:rPr>
+                <w:rFonts w:ascii="宋体" w:hAnsi="宋体"/>
+                <w:szCs w:val="21"/>
+              </w:rPr>
+            </w:pPr>
+            <w:r>
+              <w:rPr>
+                <w:rFonts w:ascii="宋体" w:hAnsi="宋体" w:hint="eastAsia"/>
+                <w:szCs w:val="21"/>
+              </w:rPr>
+              <w:t xml:space="preserve">预期成果、任务完成的阶段内容及时间安排： </w:t>
+            </w:r>
+          </w:p>
+          <w:p>
+            <w:pPr>
+              <w:rPr>
+                <w:rFonts w:ascii="宋体" w:hAnsi="宋体"/>
+                <w:szCs w:val="21"/>
+              </w:rPr>
+            </w:pPr>
+            <w:r>
+              <w:rPr>
+                <w:rFonts w:ascii="宋体" w:hAnsi="宋体" w:hint="eastAsia"/>
+                <w:szCs w:val="21"/>
+              </w:rPr>
+              <w:t xml:space="preserve">2018.1-2018.3： 参考资料的翻译及研读，环境搭建。 </w:t>
+            </w:r>
+          </w:p>
+          <w:p>
+            <w:pPr>
+              <w:rPr>
+                <w:rFonts w:ascii="宋体" w:hAnsi="宋体"/>
+                <w:szCs w:val="21"/>
+              </w:rPr>
+            </w:pPr>
+            <w:r>
+              <w:rPr>
+                <w:rFonts w:ascii="宋体" w:hAnsi="宋体" w:hint="eastAsia"/>
+                <w:szCs w:val="21"/>
+              </w:rPr>
+              <w:t xml:space="preserve">2018.3-2018.4：设计实现及测试神经网络FPGA加速器原型。 </w:t>
+            </w:r>
+          </w:p>
+          <w:p>
+            <w:pPr>
+              <w:rPr>
+                <w:rFonts w:ascii="宋体" w:hAnsi="宋体"/>
+                <w:szCs w:val="21"/>
+              </w:rPr>
+            </w:pPr>
+            <w:r>
+              <w:rPr>
+                <w:rFonts w:ascii="宋体" w:hAnsi="宋体" w:hint="eastAsia"/>
+                <w:szCs w:val="21"/>
+              </w:rPr>
+              <w:t xml:space="preserve">2018.4-2018.5：分析整理实验结果，完成论文。 </w:t>
+            </w:r>
+          </w:p>
+          <w:p>
+            <w:pPr>
+              <w:rPr>
+                <w:rFonts w:ascii="宋体" w:hAnsi="宋体"/>
+                <w:szCs w:val="21"/>
+              </w:rPr>
+            </w:pPr>
+          </w:p>
+          <w:p>
+            <w:pPr>
+              <w:rPr>
+                <w:rFonts w:ascii="宋体" w:hAnsi="宋体"/>
+                <w:szCs w:val="21"/>
+              </w:rPr>
+            </w:pPr>
+            <w:r>
+              <w:rPr>
+                <w:rFonts w:ascii="宋体" w:hAnsi="宋体" w:hint="eastAsia"/>
+                <w:szCs w:val="21"/>
+              </w:rPr>
+              <w:t xml:space="preserve">完成设计（论文）所具备的条件因素： </w:t>
+            </w:r>
+          </w:p>
+          <w:p>
+            <w:pPr>
+              <w:rPr>
+                <w:rFonts w:ascii="宋体" w:hAnsi="宋体"/>
+                <w:szCs w:val="21"/>
+              </w:rPr>
+            </w:pPr>
+            <w:r>
+              <w:rPr>
+                <w:rFonts w:ascii="宋体" w:hAnsi="宋体" w:hint="eastAsia"/>
+                <w:szCs w:val="21"/>
+              </w:rPr>
+              <w:t>开发环境：Windows 7  64位、PYNQ Z1开发板、</w:t>
+            </w:r>
+            <w:proofErr w:type="spellStart"/>
+            <w:r>
+              <w:rPr>
+                <w:rFonts w:ascii="宋体" w:hAnsi="宋体" w:hint="eastAsia"/>
+                <w:szCs w:val="21"/>
+              </w:rPr>
+              <w:t>IntellJ</w:t>
+            </w:r>
+            <w:proofErr w:type="spellEnd"/>
+            <w:r>
+              <w:rPr>
+                <w:rFonts w:ascii="宋体" w:hAnsi="宋体" w:hint="eastAsia"/>
+                <w:szCs w:val="21"/>
+              </w:rPr>
+              <w:t xml:space="preserve"> IDEA。 </w:t>
+            </w:r>
+          </w:p>
+          <w:p>
+            <w:pPr>
+              <w:jc w:val="left"/>
+              <w:rPr>
+                <w:rFonts w:ascii="宋体" w:hAnsi="宋体"/>
+                <w:szCs w:val="21"/>
+              </w:rPr>
+            </w:pPr>
+            <w:r>
+              <w:rPr>
+                <w:rFonts w:ascii="宋体" w:hAnsi="宋体" w:hint="eastAsia"/>
+                <w:szCs w:val="21"/>
+              </w:rPr>
+              <w:t xml:space="preserve">开发语言：Scala 2.11、Verilog。 </w:t>
+            </w:r>
+            <w:r>
+              <w:rPr>
+                <w:rFonts w:ascii="宋体" w:hAnsi="宋体" w:hint="eastAsia"/>
+                <w:color w:val="000000"/>
+                <w:szCs w:val="21"/>
               </w:rPr>
               <w:t xml:space="preserve"> </w:t>
             </w:r>
           </w:p>
           <w:p>
             <w:pPr>
-              <w:rPr>
-                <w:rFonts w:ascii="宋体" w:hAnsi="宋体" w:hint="eastAsia"/>
-                <w:szCs w:val="21"/>
-              </w:rPr>
-            </w:pPr>
-            <w:r>
-              <w:rPr>
-                <w:rFonts w:ascii="宋体" w:hint="eastAsia"/>
-              </w:rPr>
-              <w:t xml:space="preserve"> </w:t>
-            </w:r>
-            <w:r>
-              <w:rPr>
-                <w:rFonts w:ascii="宋体" w:hAnsi="宋体" w:hint="eastAsia"/>
-                <w:szCs w:val="21"/>
-              </w:rPr>
-              <w:t>开题报告内容:</w:t>
-            </w:r>
-          </w:p>
-          <w:p>
-            <w:pPr>
-              <w:rPr>
-                <w:rFonts w:ascii="宋体" w:hAnsi="宋体" w:hint="eastAsia"/>
-                <w:szCs w:val="21"/>
-              </w:rPr>
-            </w:pPr>
-            <w:r>
-              <w:rPr>
-                <w:rFonts w:ascii="宋体" w:hAnsi="宋体" w:hint="eastAsia"/>
-                <w:szCs w:val="21"/>
-              </w:rPr>
-              <w:t xml:space="preserve">调研资料的准备： </w:t>
-            </w:r>
-          </w:p>
-          <w:p>
-            <w:pPr>
-              <w:rPr>
-                <w:rFonts w:ascii="宋体" w:hAnsi="宋体" w:hint="eastAsia"/>
-                <w:szCs w:val="21"/>
-              </w:rPr>
-            </w:pPr>
-            <w:r>
-              <w:rPr>
-                <w:rFonts w:ascii="宋体" w:hAnsi="宋体" w:hint="eastAsia"/>
-                <w:szCs w:val="21"/>
-              </w:rPr>
-              <w:t xml:space="preserve">    翻译《</w:t>
-            </w:r>
-            <w:proofErr w:type="spellStart"/>
-            <w:r>
-              <w:rPr>
-                <w:rFonts w:ascii="宋体" w:hAnsi="宋体" w:hint="eastAsia"/>
-                <w:szCs w:val="21"/>
-              </w:rPr>
-              <w:t>Cambricon</w:t>
-            </w:r>
-            <w:proofErr w:type="spellEnd"/>
-            <w:r>
-              <w:rPr>
-                <w:rFonts w:ascii="宋体" w:hAnsi="宋体" w:hint="eastAsia"/>
-                <w:szCs w:val="21"/>
-              </w:rPr>
-              <w:t xml:space="preserve">: An Instruction Set Architecture for Neural Networks》 </w:t>
-            </w:r>
-          </w:p>
-          <w:p>
-            <w:pPr>
-              <w:rPr>
-                <w:rFonts w:ascii="宋体" w:hAnsi="宋体"/>
-                <w:szCs w:val="21"/>
-              </w:rPr>
-            </w:pPr>
-          </w:p>
-          <w:p>
-            <w:pPr>
-              <w:rPr>
-                <w:rFonts w:ascii="宋体" w:hAnsi="宋体" w:hint="eastAsia"/>
-                <w:szCs w:val="21"/>
-              </w:rPr>
-            </w:pPr>
-            <w:r>
-              <w:rPr>
-                <w:rFonts w:ascii="宋体" w:hAnsi="宋体" w:hint="eastAsia"/>
-                <w:szCs w:val="21"/>
-              </w:rPr>
-              <w:t xml:space="preserve">设计目的：  </w:t>
-            </w:r>
-          </w:p>
-          <w:p>
-            <w:pPr>
-              <w:rPr>
-                <w:rFonts w:ascii="宋体" w:hAnsi="宋体" w:hint="eastAsia"/>
-                <w:szCs w:val="21"/>
-              </w:rPr>
-            </w:pPr>
-            <w:r>
-              <w:rPr>
-                <w:rFonts w:ascii="宋体" w:hAnsi="宋体" w:hint="eastAsia"/>
-                <w:szCs w:val="21"/>
-              </w:rPr>
-              <w:t xml:space="preserve">实现面向深度学习应用的FPGA加速器原型，并对其性能与功耗进行分析比较 </w:t>
-            </w:r>
-          </w:p>
-          <w:p>
-            <w:pPr>
-              <w:rPr>
-                <w:rFonts w:ascii="宋体" w:hAnsi="宋体"/>
-                <w:szCs w:val="21"/>
-              </w:rPr>
-            </w:pPr>
-          </w:p>
-          <w:p>
-            <w:pPr>
-              <w:rPr>
-                <w:rFonts w:ascii="宋体" w:hAnsi="宋体" w:hint="eastAsia"/>
-                <w:szCs w:val="21"/>
-              </w:rPr>
-            </w:pPr>
-            <w:r>
-              <w:rPr>
-                <w:rFonts w:ascii="宋体" w:hAnsi="宋体" w:hint="eastAsia"/>
-                <w:szCs w:val="21"/>
-              </w:rPr>
-              <w:t xml:space="preserve">设计要求： </w:t>
-            </w:r>
-          </w:p>
-          <w:p>
-            <w:pPr>
-              <w:rPr>
-                <w:rFonts w:ascii="宋体" w:hAnsi="宋体" w:hint="eastAsia"/>
-                <w:szCs w:val="21"/>
-              </w:rPr>
-            </w:pPr>
-            <w:r>
-              <w:rPr>
-                <w:rFonts w:ascii="宋体" w:hAnsi="宋体" w:hint="eastAsia"/>
-                <w:szCs w:val="21"/>
-              </w:rPr>
-              <w:t xml:space="preserve">（1）通过实验分析深度学习应用的基本计算和数据访问特征。  </w:t>
-            </w:r>
-          </w:p>
-          <w:p>
-            <w:pPr>
-              <w:rPr>
-                <w:rFonts w:ascii="宋体" w:hAnsi="宋体" w:hint="eastAsia"/>
-                <w:szCs w:val="21"/>
-              </w:rPr>
-            </w:pPr>
-            <w:r>
-              <w:rPr>
-                <w:rFonts w:ascii="宋体" w:hAnsi="宋体" w:hint="eastAsia"/>
-                <w:szCs w:val="21"/>
-              </w:rPr>
-              <w:t xml:space="preserve">（2）掌握FPGA HLS（高层次综合）技术，了解基本的FPGA加速器设计方法与技巧。 </w:t>
-            </w:r>
-          </w:p>
-          <w:p>
-            <w:pPr>
-              <w:rPr>
-                <w:rFonts w:ascii="宋体" w:hAnsi="宋体" w:hint="eastAsia"/>
-                <w:szCs w:val="21"/>
-              </w:rPr>
-            </w:pPr>
-            <w:r>
-              <w:rPr>
-                <w:rFonts w:ascii="宋体" w:hAnsi="宋体" w:hint="eastAsia"/>
-                <w:szCs w:val="21"/>
-              </w:rPr>
-              <w:t xml:space="preserve">（3）在选定的FPGA开发板中实现所设计加速器原型。  </w:t>
-            </w:r>
-          </w:p>
-          <w:p>
-            <w:pPr>
-              <w:rPr>
-                <w:rFonts w:ascii="宋体" w:hAnsi="宋体"/>
-                <w:szCs w:val="21"/>
-              </w:rPr>
-            </w:pPr>
-          </w:p>
-          <w:p>
-            <w:pPr>
-              <w:rPr>
-                <w:rFonts w:ascii="宋体" w:hAnsi="宋体" w:hint="eastAsia"/>
-                <w:szCs w:val="21"/>
-              </w:rPr>
-            </w:pPr>
-            <w:r>
-              <w:rPr>
-                <w:rFonts w:ascii="宋体" w:hAnsi="宋体" w:hint="eastAsia"/>
-                <w:szCs w:val="21"/>
-              </w:rPr>
-              <w:t xml:space="preserve">设计思路： </w:t>
-            </w:r>
-          </w:p>
-          <w:p>
-            <w:pPr>
-              <w:rPr>
-                <w:rFonts w:ascii="宋体" w:hAnsi="宋体" w:hint="eastAsia"/>
-                <w:szCs w:val="21"/>
-              </w:rPr>
-            </w:pPr>
-            <w:r>
-              <w:rPr>
-                <w:rFonts w:ascii="宋体" w:hAnsi="宋体" w:hint="eastAsia"/>
-                <w:szCs w:val="21"/>
-              </w:rPr>
-              <w:t xml:space="preserve">用Chisel语言，对神经网络进行模块化设计，运用代码重用及参数化以减少代码量。在单元测试中检验逻辑是否正确，并进行功能和性能评测。测试成功后，将生成的Verilog代码综合并下载到PYNQ Z1开发板上，验证效果。 </w:t>
-            </w:r>
-          </w:p>
-          <w:p>
-            <w:pPr>
-              <w:rPr>
-                <w:rFonts w:ascii="宋体" w:hAnsi="宋体"/>
-                <w:szCs w:val="21"/>
-              </w:rPr>
-            </w:pPr>
-          </w:p>
-          <w:p>
-            <w:pPr>
-              <w:rPr>
-                <w:rFonts w:ascii="宋体" w:hAnsi="宋体" w:hint="eastAsia"/>
-                <w:szCs w:val="21"/>
-              </w:rPr>
-            </w:pPr>
-            <w:r>
-              <w:rPr>
-                <w:rFonts w:ascii="宋体" w:hAnsi="宋体" w:hint="eastAsia"/>
-                <w:szCs w:val="21"/>
-              </w:rPr>
-              <w:t xml:space="preserve">预期成果、任务完成的阶段内容及时间安排： </w:t>
-            </w:r>
-          </w:p>
-          <w:p>
-            <w:pPr>
-              <w:rPr>
-                <w:rFonts w:ascii="宋体" w:hAnsi="宋体" w:hint="eastAsia"/>
-                <w:szCs w:val="21"/>
-              </w:rPr>
-            </w:pPr>
-            <w:r>
-              <w:rPr>
-                <w:rFonts w:ascii="宋体" w:hAnsi="宋体" w:hint="eastAsia"/>
-                <w:szCs w:val="21"/>
-              </w:rPr>
-              <w:t xml:space="preserve">2018.1-2018.3： 参考资料的翻译及研读，环境搭建。 </w:t>
-            </w:r>
-          </w:p>
-          <w:p>
-            <w:pPr>
-              <w:rPr>
-                <w:rFonts w:ascii="宋体" w:hAnsi="宋体" w:hint="eastAsia"/>
-                <w:szCs w:val="21"/>
-              </w:rPr>
-            </w:pPr>
-            <w:r>
-              <w:rPr>
-                <w:rFonts w:ascii="宋体" w:hAnsi="宋体" w:hint="eastAsia"/>
-                <w:szCs w:val="21"/>
-              </w:rPr>
-              <w:t xml:space="preserve">2018.3-2018.4：设计实现及测试神经网络FPGA加速器原型。 </w:t>
-            </w:r>
-          </w:p>
-          <w:p>
-            <w:pPr>
-              <w:rPr>
-                <w:rFonts w:ascii="宋体" w:hAnsi="宋体" w:hint="eastAsia"/>
-                <w:szCs w:val="21"/>
-              </w:rPr>
-            </w:pPr>
-            <w:r>
-              <w:rPr>
-                <w:rFonts w:ascii="宋体" w:hAnsi="宋体" w:hint="eastAsia"/>
-                <w:szCs w:val="21"/>
-              </w:rPr>
-              <w:t xml:space="preserve">2018.4-2018.5：分析整理实验结果，完成论文。 </w:t>
-            </w:r>
-          </w:p>
-          <w:p>
-            <w:pPr>
-              <w:rPr>
-                <w:rFonts w:ascii="宋体" w:hAnsi="宋体"/>
-                <w:szCs w:val="21"/>
-              </w:rPr>
-            </w:pPr>
-          </w:p>
-          <w:p>
-            <w:pPr>
-              <w:rPr>
-                <w:rFonts w:ascii="宋体" w:hAnsi="宋体" w:hint="eastAsia"/>
-                <w:szCs w:val="21"/>
-              </w:rPr>
-            </w:pPr>
-            <w:r>
-              <w:rPr>
-                <w:rFonts w:ascii="宋体" w:hAnsi="宋体" w:hint="eastAsia"/>
-                <w:szCs w:val="21"/>
-              </w:rPr>
-              <w:t xml:space="preserve">完成设计（论文）所具备的条件因素： </w:t>
-            </w:r>
-          </w:p>
-          <w:p>
-            <w:pPr>
-              <w:rPr>
-                <w:rFonts w:ascii="宋体" w:hAnsi="宋体" w:hint="eastAsia"/>
-                <w:szCs w:val="21"/>
-              </w:rPr>
-            </w:pPr>
-            <w:r>
-              <w:rPr>
-                <w:rFonts w:ascii="宋体" w:hAnsi="宋体" w:hint="eastAsia"/>
-                <w:szCs w:val="21"/>
-              </w:rPr>
-              <w:t>开发环境：Windows 7  64位、PYNQ Z1开发板、</w:t>
-            </w:r>
-            <w:proofErr w:type="spellStart"/>
-            <w:r>
-              <w:rPr>
-                <w:rFonts w:ascii="宋体" w:hAnsi="宋体" w:hint="eastAsia"/>
-                <w:szCs w:val="21"/>
-              </w:rPr>
-              <w:t>IntellJ</w:t>
-            </w:r>
-            <w:proofErr w:type="spellEnd"/>
-            <w:r>
-              <w:rPr>
-                <w:rFonts w:ascii="宋体" w:hAnsi="宋体" w:hint="eastAsia"/>
-                <w:szCs w:val="21"/>
-              </w:rPr>
-              <w:t xml:space="preserve"> IDEA。 </w:t>
-            </w:r>
-          </w:p>
-          <w:p>
-            <w:pPr>
               <w:jc w:val="left"/>
               <w:rPr>
-                <w:rFonts w:ascii="宋体" w:hAnsi="宋体"/>
-                <w:szCs w:val="21"/>
+                <w:rFonts w:ascii="宋体"/>
+              </w:rPr>
+            </w:pPr>
+          </w:p>
+          <w:p>
+            <w:pPr>
+              <w:jc w:val="left"/>
+              <w:rPr>
+                <w:rFonts w:ascii="宋体"/>
+              </w:rPr>
+            </w:pPr>
+          </w:p>
+          <w:p>
+            <w:pPr>
+              <w:jc w:val="left"/>
+              <w:rPr>
+                <w:rFonts w:ascii="宋体"/>
+              </w:rPr>
+            </w:pPr>
+          </w:p>
+          <w:p>
+            <w:pPr>
+              <w:jc w:val="left"/>
+              <w:rPr>
+                <w:rFonts w:ascii="宋体"/>
               </w:rPr>
             </w:pPr>
             <w:bookmarkStart w:id="0" w:name="_GoBack"/>
             <w:bookmarkEnd w:id="0"/>
-            <w:r>
-              <w:rPr>
-                <w:rFonts w:ascii="宋体" w:hAnsi="宋体" w:hint="eastAsia"/>
-                <w:szCs w:val="21"/>
-              </w:rPr>
-              <w:t xml:space="preserve">开发语言：Scala 2.11、Verilog。 </w:t>
-            </w:r>
-            <w:r>
-              <w:rPr>
-                <w:rFonts w:ascii="宋体" w:hAnsi="宋体" w:hint="eastAsia"/>
-                <w:color w:val="000000"/>
-                <w:szCs w:val="21"/>
-              </w:rPr>
-              <w:t xml:space="preserve"> </w:t>
-            </w:r>
-          </w:p>
-          <w:p>
-            <w:pPr>
-              <w:jc w:val="left"/>
-              <w:rPr>
-                <w:rFonts w:ascii="宋体"/>
-              </w:rPr>
-            </w:pPr>
-          </w:p>
-          <w:p>
-            <w:pPr>
-              <w:jc w:val="left"/>
-              <w:rPr>
-                <w:rFonts w:ascii="宋体"/>
-              </w:rPr>
-            </w:pPr>
-          </w:p>
-          <w:p>
-            <w:pPr>
-              <w:jc w:val="left"/>
-              <w:rPr>
-                <w:rFonts w:ascii="宋体"/>
-              </w:rPr>
-            </w:pPr>
-          </w:p>
-          <w:p>
-            <w:pPr>
-              <w:jc w:val="left"/>
-              <w:rPr>
-                <w:rFonts w:ascii="宋体"/>
-              </w:rPr>
-            </w:pPr>
-          </w:p>
-          <w:p>
-            <w:pPr>
-              <w:jc w:val="left"/>
-              <w:rPr>
-                <w:rFonts w:ascii="宋体"/>
-              </w:rPr>
-            </w:pPr>
-          </w:p>
-          <w:p>
-            <w:pPr>
-              <w:jc w:val="left"/>
-              <w:rPr>
-                <w:rFonts w:ascii="宋体"/>
-              </w:rPr>
-            </w:pPr>
           </w:p>
           <w:p>
             <w:pPr>
@@ -892,7 +849,6 @@
         <w:rPr>
           <w:rFonts w:ascii="宋体" w:hint="eastAsia"/>
         </w:rPr>
-        <w:lastRenderedPageBreak/>
         <w:t xml:space="preserve">         （2）X</w:t>
       </w:r>
       <w:proofErr w:type="gramStart"/>
@@ -1800,7 +1756,7 @@
   <a:extraClrSchemeLst/>
   <a:extLst>
     <a:ext uri="{05A4C25C-085E-4340-85A3-A5531E510DB2}">
-      <thm15:themeFamily xmlns:thm15="http://schemas.microsoft.com/office/thememl/2012/main" xmlns="" name="Office Theme" id="{62F939B6-93AF-4DB8-9C6B-D6C7DFDC589F}" vid="{4A3C46E8-61CC-4603-A589-7422A47A8E4A}"/>
+      <thm15:themeFamily xmlns="" xmlns:thm15="http://schemas.microsoft.com/office/thememl/2012/main" name="Office Theme" id="{62F939B6-93AF-4DB8-9C6B-D6C7DFDC589F}" vid="{4A3C46E8-61CC-4603-A589-7422A47A8E4A}"/>
     </a:ext>
   </a:extLst>
 </a:theme>
